--- a/2309ШуббеЛПлр2.docx
+++ b/2309ШуббеЛПлр2.docx
@@ -310,7 +310,17 @@
           <w:sz w:val="28"/>
           <w:szCs w:val="28"/>
         </w:rPr>
-        <w:t>По лабораторной работе №1</w:t>
+        <w:t>По лабораторной работе №</w:t>
+      </w:r>
+      <w:r>
+        <w:rPr>
+          <w:rFonts w:eastAsia="Times New Roman" w:cs="Times New Roman" w:ascii="Times New Roman" w:hAnsi="Times New Roman"/>
+          <w:b/>
+          <w:smallCaps/>
+          <w:sz w:val="28"/>
+          <w:szCs w:val="28"/>
+        </w:rPr>
+        <w:t>2</w:t>
       </w:r>
     </w:p>
     <w:p>
@@ -4091,39 +4101,6 @@
         <w:shd w:val="clear" w:fill="auto"/>
         <w:spacing w:lineRule="auto" w:line="259" w:before="240" w:after="160"/>
         <w:jc w:val="both"/>
-        <w:rPr>
-          <w:rFonts w:ascii="Times New Roman" w:hAnsi="Times New Roman" w:eastAsia="Times New Roman" w:cs="Times New Roman"/>
-          <w:b w:val="false"/>
-          <w:b w:val="false"/>
-          <w:bCs w:val="false"/>
-          <w:i w:val="false"/>
-          <w:i w:val="false"/>
-          <w:caps w:val="false"/>
-          <w:smallCaps w:val="false"/>
-          <w:strike w:val="false"/>
-          <w:dstrike w:val="false"/>
-          <w:color w:val="000000"/>
-          <w:position w:val="0"/>
-          <w:sz w:val="24"/>
-          <w:sz w:val="24"/>
-          <w:szCs w:val="24"/>
-          <w:u w:val="none"/>
-          <w:shd w:fill="auto" w:val="clear"/>
-          <w:vertAlign w:val="baseline"/>
-        </w:rPr>
-      </w:pPr>
-      <w:r>
-        <w:rPr/>
-      </w:r>
-    </w:p>
-    <w:p>
-      <w:pPr>
-        <w:pStyle w:val="Normal1"/>
-        <w:widowControl/>
-        <w:pBdr/>
-        <w:shd w:val="clear" w:fill="auto"/>
-        <w:spacing w:lineRule="auto" w:line="259" w:before="240" w:after="160"/>
-        <w:jc w:val="both"/>
         <w:rPr/>
       </w:pPr>
       <w:r>
@@ -6644,39 +6621,6 @@
       </w:pPr>
       <w:r>
         <w:rPr/>
-      </w:r>
-    </w:p>
-    <w:p>
-      <w:pPr>
-        <w:pStyle w:val="Normal1"/>
-        <w:widowControl/>
-        <w:pBdr/>
-        <w:shd w:val="clear" w:fill="auto"/>
-        <w:spacing w:lineRule="auto" w:line="259" w:before="240" w:after="160"/>
-        <w:jc w:val="both"/>
-        <w:rPr>
-          <w:rFonts w:ascii="Times New Roman" w:hAnsi="Times New Roman" w:eastAsia="Times New Roman" w:cs="Times New Roman"/>
-          <w:b w:val="false"/>
-          <w:b w:val="false"/>
-          <w:bCs w:val="false"/>
-          <w:i w:val="false"/>
-          <w:i w:val="false"/>
-          <w:caps w:val="false"/>
-          <w:smallCaps w:val="false"/>
-          <w:strike w:val="false"/>
-          <w:dstrike w:val="false"/>
-          <w:color w:val="000000"/>
-          <w:position w:val="0"/>
-          <w:sz w:val="24"/>
-          <w:sz w:val="24"/>
-          <w:szCs w:val="24"/>
-          <w:u w:val="none"/>
-          <w:shd w:fill="auto" w:val="clear"/>
-          <w:vertAlign w:val="baseline"/>
-        </w:rPr>
-      </w:pPr>
-      <w:r>
-        <w:rPr/>
         <w:drawing>
           <wp:anchor behindDoc="0" distT="0" distB="0" distL="0" distR="0" simplePos="0" locked="0" layoutInCell="0" allowOverlap="1" relativeHeight="26">
             <wp:simplePos x="0" y="0"/>
@@ -42671,7 +42615,7 @@
       </w:pPr>
       <w:r>
         <w:rPr/>
-        <w:t>Репозиторий с кодом и отчётом: https://github.com/ShubbeLeontij/aisd_lab1</w:t>
+        <w:t>Репозиторий с кодом и отчётом: https://github.com/ShubbeLeontij/aisd_lab2</w:t>
       </w:r>
     </w:p>
     <w:sectPr>
